--- a/milestone2regression.docx
+++ b/milestone2regression.docx
@@ -43,7 +43,22 @@
           <w:szCs w:val="28"/>
           <w:u w:val="single"/>
         </w:rPr>
-        <w:t>Shell Script:</w:t>
+        <w:t>Shell Script</w:t>
+      </w:r>
+      <w:r>
+        <w:rPr>
+          <w:sz w:val="28"/>
+          <w:szCs w:val="28"/>
+          <w:u w:val="single"/>
+        </w:rPr>
+        <w:t>:</w:t>
+      </w:r>
+      <w:r>
+        <w:rPr>
+          <w:sz w:val="28"/>
+          <w:szCs w:val="28"/>
+        </w:rPr>
+        <w:t xml:space="preserve"> regressionScript</w:t>
       </w:r>
     </w:p>
     <w:p>
@@ -146,21 +161,7 @@
         <w:rPr>
           <w:color w:val="7F7F7F" w:themeColor="text1" w:themeTint="80"/>
         </w:rPr>
-        <w:t>echo '</w:t>
-      </w:r>
-      <w:proofErr w:type="spellStart"/>
-      <w:r>
-        <w:rPr>
-          <w:color w:val="7F7F7F" w:themeColor="text1" w:themeTint="80"/>
-        </w:rPr>
-        <w:t>EmailResultsPerson</w:t>
-      </w:r>
-      <w:proofErr w:type="spellEnd"/>
-      <w:r>
-        <w:rPr>
-          <w:color w:val="7F7F7F" w:themeColor="text1" w:themeTint="80"/>
-        </w:rPr>
-        <w:t xml:space="preserve"> = ' $2</w:t>
+        <w:t>echo 'EmailResultsPerson = ' $2</w:t>
       </w:r>
     </w:p>
     <w:p>
@@ -502,138 +503,158 @@
         <w:rPr>
           <w:color w:val="7F7F7F" w:themeColor="text1" w:themeTint="80"/>
         </w:rPr>
-        <w:t xml:space="preserve">    echo "There is no </w:t>
+        <w:t xml:space="preserve">    echo "There is no EmailResultsPerson"</w:t>
+      </w:r>
+    </w:p>
+    <w:p>
+      <w:pPr>
+        <w:rPr>
+          <w:color w:val="7F7F7F" w:themeColor="text1" w:themeTint="80"/>
+        </w:rPr>
+      </w:pPr>
+      <w:r>
+        <w:rPr>
+          <w:color w:val="7F7F7F" w:themeColor="text1" w:themeTint="80"/>
+        </w:rPr>
+        <w:t>fi</w:t>
+      </w:r>
+    </w:p>
+    <w:p>
+      <w:pPr>
+        <w:rPr>
+          <w:sz w:val="28"/>
+          <w:szCs w:val="28"/>
+        </w:rPr>
+      </w:pPr>
+    </w:p>
+    <w:p>
+      <w:pPr>
+        <w:rPr>
+          <w:sz w:val="28"/>
+          <w:szCs w:val="28"/>
+          <w:u w:val="single"/>
+        </w:rPr>
+      </w:pPr>
+      <w:r>
+        <w:rPr>
+          <w:sz w:val="28"/>
+          <w:szCs w:val="28"/>
+          <w:u w:val="single"/>
+        </w:rPr>
+        <w:t xml:space="preserve">Send Email </w:t>
+      </w:r>
+      <w:r>
+        <w:rPr>
+          <w:sz w:val="28"/>
+          <w:szCs w:val="28"/>
+          <w:u w:val="single"/>
+        </w:rPr>
+        <w:t>python script</w:t>
+      </w:r>
+      <w:r>
+        <w:rPr>
+          <w:sz w:val="28"/>
+          <w:szCs w:val="28"/>
+          <w:u w:val="single"/>
+        </w:rPr>
+        <w:t xml:space="preserve">: </w:t>
+      </w:r>
+      <w:r>
+        <w:rPr>
+          <w:sz w:val="28"/>
+          <w:szCs w:val="28"/>
+        </w:rPr>
+        <w:t>send_email.py</w:t>
+      </w:r>
+    </w:p>
+    <w:p>
+      <w:pPr>
+        <w:rPr>
+          <w:sz w:val="28"/>
+          <w:szCs w:val="28"/>
+        </w:rPr>
+      </w:pPr>
+    </w:p>
+    <w:p>
+      <w:pPr>
+        <w:rPr>
+          <w:color w:val="7F7F7F" w:themeColor="text1" w:themeTint="80"/>
+        </w:rPr>
+      </w:pPr>
+      <w:r>
+        <w:rPr>
+          <w:color w:val="7F7F7F" w:themeColor="text1" w:themeTint="80"/>
+        </w:rPr>
+        <w:t># Python code to illustrate Sending mail from your Gmail account</w:t>
+      </w:r>
+    </w:p>
+    <w:p>
+      <w:pPr>
+        <w:rPr>
+          <w:color w:val="7F7F7F" w:themeColor="text1" w:themeTint="80"/>
+        </w:rPr>
+      </w:pPr>
+      <w:r>
+        <w:rPr>
+          <w:color w:val="7F7F7F" w:themeColor="text1" w:themeTint="80"/>
+        </w:rPr>
+        <w:t xml:space="preserve">import </w:t>
       </w:r>
       <w:proofErr w:type="spellStart"/>
       <w:r>
         <w:rPr>
           <w:color w:val="7F7F7F" w:themeColor="text1" w:themeTint="80"/>
         </w:rPr>
-        <w:t>EmailResultsPerson</w:t>
+        <w:t>smtplib</w:t>
       </w:r>
       <w:proofErr w:type="spellEnd"/>
-      <w:r>
-        <w:rPr>
-          <w:color w:val="7F7F7F" w:themeColor="text1" w:themeTint="80"/>
-        </w:rPr>
-        <w:t>"</w:t>
-      </w:r>
-    </w:p>
-    <w:p>
-      <w:pPr>
-        <w:rPr>
-          <w:color w:val="7F7F7F" w:themeColor="text1" w:themeTint="80"/>
-        </w:rPr>
-      </w:pPr>
-      <w:r>
-        <w:rPr>
-          <w:color w:val="7F7F7F" w:themeColor="text1" w:themeTint="80"/>
-        </w:rPr>
-        <w:t>fi</w:t>
-      </w:r>
-    </w:p>
-    <w:p>
-      <w:pPr>
-        <w:rPr>
-          <w:sz w:val="28"/>
-          <w:szCs w:val="28"/>
-        </w:rPr>
-      </w:pPr>
-    </w:p>
-    <w:p>
-      <w:pPr>
-        <w:rPr>
-          <w:sz w:val="28"/>
-          <w:szCs w:val="28"/>
-        </w:rPr>
-      </w:pPr>
-    </w:p>
-    <w:p>
-      <w:pPr>
-        <w:rPr>
-          <w:sz w:val="28"/>
-          <w:szCs w:val="28"/>
-          <w:u w:val="single"/>
-        </w:rPr>
-      </w:pPr>
-      <w:r>
-        <w:rPr>
-          <w:sz w:val="28"/>
-          <w:szCs w:val="28"/>
-          <w:u w:val="single"/>
-        </w:rPr>
-        <w:t>Send Email Script</w:t>
-      </w:r>
-      <w:r>
-        <w:rPr>
-          <w:sz w:val="28"/>
-          <w:szCs w:val="28"/>
-          <w:u w:val="single"/>
-        </w:rPr>
-        <w:t>:</w:t>
-      </w:r>
-    </w:p>
-    <w:p>
-      <w:pPr>
-        <w:rPr>
-          <w:sz w:val="28"/>
-          <w:szCs w:val="28"/>
-        </w:rPr>
-      </w:pPr>
-    </w:p>
-    <w:p>
-      <w:pPr>
-        <w:rPr>
-          <w:color w:val="7F7F7F" w:themeColor="text1" w:themeTint="80"/>
-        </w:rPr>
-      </w:pPr>
-      <w:r>
-        <w:rPr>
-          <w:color w:val="7F7F7F" w:themeColor="text1" w:themeTint="80"/>
-        </w:rPr>
-        <w:t># Python code to illustrate Sending mail from your Gmail account</w:t>
-      </w:r>
-    </w:p>
-    <w:p>
-      <w:pPr>
-        <w:rPr>
-          <w:color w:val="7F7F7F" w:themeColor="text1" w:themeTint="80"/>
-        </w:rPr>
-      </w:pPr>
-      <w:r>
-        <w:rPr>
-          <w:color w:val="7F7F7F" w:themeColor="text1" w:themeTint="80"/>
-        </w:rPr>
-        <w:t xml:space="preserve">import </w:t>
-      </w:r>
+    </w:p>
+    <w:p>
+      <w:pPr>
+        <w:rPr>
+          <w:color w:val="7F7F7F" w:themeColor="text1" w:themeTint="80"/>
+        </w:rPr>
+      </w:pPr>
+      <w:r>
+        <w:rPr>
+          <w:color w:val="7F7F7F" w:themeColor="text1" w:themeTint="80"/>
+        </w:rPr>
+        <w:t>import sys</w:t>
+      </w:r>
+    </w:p>
+    <w:p>
+      <w:pPr>
+        <w:rPr>
+          <w:color w:val="7F7F7F" w:themeColor="text1" w:themeTint="80"/>
+        </w:rPr>
+      </w:pPr>
+    </w:p>
+    <w:p>
+      <w:pPr>
+        <w:rPr>
+          <w:color w:val="7F7F7F" w:themeColor="text1" w:themeTint="80"/>
+        </w:rPr>
+      </w:pPr>
       <w:proofErr w:type="spellStart"/>
       <w:r>
         <w:rPr>
           <w:color w:val="7F7F7F" w:themeColor="text1" w:themeTint="80"/>
         </w:rPr>
-        <w:t>smtplib</w:t>
+        <w:t>email_from</w:t>
       </w:r>
       <w:proofErr w:type="spellEnd"/>
-    </w:p>
-    <w:p>
-      <w:pPr>
-        <w:rPr>
-          <w:color w:val="7F7F7F" w:themeColor="text1" w:themeTint="80"/>
-        </w:rPr>
-      </w:pPr>
-      <w:r>
-        <w:rPr>
-          <w:color w:val="7F7F7F" w:themeColor="text1" w:themeTint="80"/>
-        </w:rPr>
-        <w:t>import sys</w:t>
-      </w:r>
-    </w:p>
-    <w:p>
-      <w:pPr>
-        <w:rPr>
-          <w:color w:val="7F7F7F" w:themeColor="text1" w:themeTint="80"/>
-        </w:rPr>
-      </w:pPr>
+      <w:r>
+        <w:rPr>
+          <w:color w:val="7F7F7F" w:themeColor="text1" w:themeTint="80"/>
+        </w:rPr>
+        <w:t xml:space="preserve"> = ""</w:t>
+      </w:r>
+      <w:r>
+        <w:rPr>
+          <w:color w:val="7F7F7F" w:themeColor="text1" w:themeTint="80"/>
+        </w:rPr>
+        <w:t xml:space="preserve"> # needs to be real email ID</w:t>
+      </w:r>
     </w:p>
     <w:p>
       <w:pPr>
@@ -646,7 +667,7 @@
         <w:rPr>
           <w:color w:val="7F7F7F" w:themeColor="text1" w:themeTint="80"/>
         </w:rPr>
-        <w:t>email_from</w:t>
+        <w:t>email_pwd</w:t>
       </w:r>
       <w:proofErr w:type="spellEnd"/>
       <w:r>
@@ -655,27 +676,31 @@
         </w:rPr>
         <w:t xml:space="preserve"> = ""</w:t>
       </w:r>
-    </w:p>
-    <w:p>
-      <w:pPr>
-        <w:rPr>
-          <w:color w:val="7F7F7F" w:themeColor="text1" w:themeTint="80"/>
-        </w:rPr>
-      </w:pPr>
-      <w:proofErr w:type="spellStart"/>
-      <w:r>
-        <w:rPr>
-          <w:color w:val="7F7F7F" w:themeColor="text1" w:themeTint="80"/>
-        </w:rPr>
-        <w:t>email_pwd</w:t>
-      </w:r>
-      <w:proofErr w:type="spellEnd"/>
-      <w:r>
-        <w:rPr>
-          <w:color w:val="7F7F7F" w:themeColor="text1" w:themeTint="80"/>
-        </w:rPr>
-        <w:t xml:space="preserve"> = ""</w:t>
-      </w:r>
+      <w:r>
+        <w:rPr>
+          <w:color w:val="7F7F7F" w:themeColor="text1" w:themeTint="80"/>
+        </w:rPr>
+        <w:t xml:space="preserve"> # </w:t>
+      </w:r>
+      <w:r>
+        <w:rPr>
+          <w:color w:val="7F7F7F" w:themeColor="text1" w:themeTint="80"/>
+        </w:rPr>
+        <w:t xml:space="preserve">needs to be real </w:t>
+      </w:r>
+      <w:r>
+        <w:rPr>
+          <w:color w:val="7F7F7F" w:themeColor="text1" w:themeTint="80"/>
+        </w:rPr>
+        <w:t>password</w:t>
+      </w:r>
+    </w:p>
+    <w:p>
+      <w:pPr>
+        <w:rPr>
+          <w:color w:val="7F7F7F" w:themeColor="text1" w:themeTint="80"/>
+        </w:rPr>
+      </w:pPr>
     </w:p>
     <w:p>
       <w:pPr>
@@ -1175,16 +1200,164 @@
           <w:szCs w:val="28"/>
           <w:u w:val="single"/>
         </w:rPr>
+        <w:t>To Run above script:</w:t>
+      </w:r>
+    </w:p>
+    <w:p>
+      <w:pPr>
+        <w:rPr>
+          <w:sz w:val="28"/>
+          <w:szCs w:val="28"/>
+        </w:rPr>
+      </w:pPr>
+    </w:p>
+    <w:p>
+      <w:r>
+        <w:t>First parameter is num</w:t>
+      </w:r>
+      <w:r>
+        <w:t>ber</w:t>
+      </w:r>
+      <w:r>
+        <w:t xml:space="preserve"> of loops</w:t>
+      </w:r>
+    </w:p>
+    <w:p>
+      <w:r>
+        <w:t xml:space="preserve">Second parameter is </w:t>
+      </w:r>
+      <w:r>
+        <w:t>EmailResultsPerson</w:t>
+      </w:r>
+      <w:r>
+        <w:t>, Default value is empty</w:t>
+      </w:r>
+      <w:r>
+        <w:t>.</w:t>
+      </w:r>
+    </w:p>
+    <w:p/>
+    <w:p>
+      <w:r>
+        <w:t xml:space="preserve">Without Email: </w:t>
+      </w:r>
+    </w:p>
+    <w:p>
+      <w:pPr>
+        <w:rPr>
+          <w:i/>
+          <w:iCs/>
+          <w:color w:val="7F7F7F" w:themeColor="text1" w:themeTint="80"/>
+        </w:rPr>
+      </w:pPr>
+      <w:proofErr w:type="gramStart"/>
+      <w:r>
+        <w:rPr>
+          <w:i/>
+          <w:iCs/>
+          <w:color w:val="7F7F7F" w:themeColor="text1" w:themeTint="80"/>
+        </w:rPr>
+        <w:t>./</w:t>
+      </w:r>
+      <w:proofErr w:type="gramEnd"/>
+      <w:r>
+        <w:rPr>
+          <w:i/>
+          <w:iCs/>
+          <w:color w:val="7F7F7F" w:themeColor="text1" w:themeTint="80"/>
+        </w:rPr>
+        <w:t xml:space="preserve">regressionScript 1 </w:t>
+      </w:r>
+    </w:p>
+    <w:p/>
+    <w:p>
+      <w:r>
+        <w:t xml:space="preserve">With Email: </w:t>
+      </w:r>
+      <w:r>
+        <w:t xml:space="preserve">(Also, in order to run </w:t>
+      </w:r>
+      <w:proofErr w:type="spellStart"/>
+      <w:r>
+        <w:t>send_</w:t>
+      </w:r>
+      <w:r>
+        <w:t>email</w:t>
+      </w:r>
+      <w:proofErr w:type="spellEnd"/>
+      <w:r>
+        <w:t xml:space="preserve"> </w:t>
+      </w:r>
+      <w:r>
+        <w:t xml:space="preserve">python </w:t>
+      </w:r>
+      <w:r>
+        <w:t>script, we have to pass real credentials which</w:t>
+      </w:r>
+      <w:r>
+        <w:t xml:space="preserve"> are </w:t>
+      </w:r>
+      <w:r>
+        <w:t xml:space="preserve">missing in </w:t>
+      </w:r>
+      <w:r>
+        <w:t>above</w:t>
+      </w:r>
+      <w:r>
+        <w:t xml:space="preserve"> script)</w:t>
+      </w:r>
+    </w:p>
+    <w:p>
+      <w:pPr>
+        <w:rPr>
+          <w:i/>
+          <w:iCs/>
+          <w:color w:val="7F7F7F" w:themeColor="text1" w:themeTint="80"/>
+        </w:rPr>
+      </w:pPr>
+      <w:proofErr w:type="gramStart"/>
+      <w:r>
+        <w:rPr>
+          <w:i/>
+          <w:iCs/>
+          <w:color w:val="7F7F7F" w:themeColor="text1" w:themeTint="80"/>
+        </w:rPr>
+        <w:t>./</w:t>
+      </w:r>
+      <w:proofErr w:type="gramEnd"/>
+      <w:r>
+        <w:rPr>
+          <w:i/>
+          <w:iCs/>
+          <w:color w:val="7F7F7F" w:themeColor="text1" w:themeTint="80"/>
+        </w:rPr>
+        <w:t xml:space="preserve">regressionScript 1 rupalirajput27@gmail.com </w:t>
+      </w:r>
+    </w:p>
+    <w:p>
+      <w:pPr>
+        <w:rPr>
+          <w:sz w:val="28"/>
+          <w:szCs w:val="28"/>
+        </w:rPr>
+      </w:pPr>
+    </w:p>
+    <w:p>
+      <w:pPr>
+        <w:rPr>
+          <w:sz w:val="28"/>
+          <w:szCs w:val="28"/>
+          <w:u w:val="single"/>
+        </w:rPr>
+      </w:pPr>
+      <w:r>
+        <w:rPr>
+          <w:sz w:val="28"/>
+          <w:szCs w:val="28"/>
+          <w:u w:val="single"/>
+        </w:rPr>
         <w:t>Output:</w:t>
       </w:r>
-    </w:p>
-    <w:p>
-      <w:pPr>
-        <w:rPr>
-          <w:sz w:val="28"/>
-          <w:szCs w:val="28"/>
-        </w:rPr>
-      </w:pPr>
     </w:p>
     <w:p>
       <w:pPr>
@@ -1249,6 +1422,8 @@
           <w:szCs w:val="28"/>
         </w:rPr>
       </w:pPr>
+      <w:bookmarkStart w:id="0" w:name="_GoBack"/>
+      <w:bookmarkEnd w:id="0"/>
     </w:p>
     <w:p>
       <w:pPr>
@@ -1263,6 +1438,7 @@
           <w:sz w:val="28"/>
           <w:szCs w:val="28"/>
         </w:rPr>
+        <w:lastRenderedPageBreak/>
         <w:drawing>
           <wp:inline distT="0" distB="0" distL="0" distR="0" wp14:anchorId="63FE2B0C" wp14:editId="65E84C65">
             <wp:extent cx="5727700" cy="527050"/>
@@ -1346,14 +1522,12 @@
           <w:szCs w:val="28"/>
         </w:rPr>
       </w:pPr>
-      <w:bookmarkStart w:id="0" w:name="_GoBack"/>
       <w:r>
         <w:rPr>
           <w:noProof/>
           <w:sz w:val="28"/>
           <w:szCs w:val="28"/>
         </w:rPr>
-        <w:lastRenderedPageBreak/>
         <w:drawing>
           <wp:inline distT="0" distB="0" distL="0" distR="0" wp14:anchorId="0B57D8D2" wp14:editId="3A45770A">
             <wp:extent cx="5727700" cy="3631565"/>
@@ -1396,7 +1570,6 @@
           </wp:inline>
         </w:drawing>
       </w:r>
-      <w:bookmarkEnd w:id="0"/>
     </w:p>
     <w:p>
       <w:pPr>
@@ -1883,6 +2056,29 @@
       <w:szCs w:val="18"/>
     </w:rPr>
   </w:style>
+  <w:style w:type="character" w:styleId="Hyperlink">
+    <w:name w:val="Hyperlink"/>
+    <w:basedOn w:val="DefaultParagraphFont"/>
+    <w:uiPriority w:val="99"/>
+    <w:unhideWhenUsed/>
+    <w:rsid w:val="000C1FB5"/>
+    <w:rPr>
+      <w:color w:val="0563C1" w:themeColor="hyperlink"/>
+      <w:u w:val="single"/>
+    </w:rPr>
+  </w:style>
+  <w:style w:type="character" w:styleId="UnresolvedMention">
+    <w:name w:val="Unresolved Mention"/>
+    <w:basedOn w:val="DefaultParagraphFont"/>
+    <w:uiPriority w:val="99"/>
+    <w:semiHidden/>
+    <w:unhideWhenUsed/>
+    <w:rsid w:val="000C1FB5"/>
+    <w:rPr>
+      <w:color w:val="605E5C"/>
+      <w:shd w:val="clear" w:color="auto" w:fill="E1DFDD"/>
+    </w:rPr>
+  </w:style>
 </w:styles>
 </file>
 

--- a/milestone2regression.docx
+++ b/milestone2regression.docx
@@ -680,19 +680,7 @@
         <w:rPr>
           <w:color w:val="7F7F7F" w:themeColor="text1" w:themeTint="80"/>
         </w:rPr>
-        <w:t xml:space="preserve"> # </w:t>
-      </w:r>
-      <w:r>
-        <w:rPr>
-          <w:color w:val="7F7F7F" w:themeColor="text1" w:themeTint="80"/>
-        </w:rPr>
-        <w:t xml:space="preserve">needs to be real </w:t>
-      </w:r>
-      <w:r>
-        <w:rPr>
-          <w:color w:val="7F7F7F" w:themeColor="text1" w:themeTint="80"/>
-        </w:rPr>
-        <w:t>password</w:t>
+        <w:t xml:space="preserve"> # needs to be real password</w:t>
       </w:r>
     </w:p>
     <w:p>
@@ -1224,13 +1212,7 @@
     </w:p>
     <w:p>
       <w:r>
-        <w:t xml:space="preserve">Second parameter is </w:t>
-      </w:r>
-      <w:r>
-        <w:t>EmailResultsPerson</w:t>
-      </w:r>
-      <w:r>
-        <w:t>, Default value is empty</w:t>
+        <w:t>Second parameter is EmailResultsPerson, Default value is empty</w:t>
       </w:r>
       <w:r>
         <w:t>.</w:t>
@@ -1422,8 +1404,14 @@
           <w:szCs w:val="28"/>
         </w:rPr>
       </w:pPr>
-      <w:bookmarkStart w:id="0" w:name="_GoBack"/>
-      <w:bookmarkEnd w:id="0"/>
+    </w:p>
+    <w:p>
+      <w:pPr>
+        <w:rPr>
+          <w:sz w:val="28"/>
+          <w:szCs w:val="28"/>
+        </w:rPr>
+      </w:pPr>
     </w:p>
     <w:p>
       <w:pPr>
@@ -1440,10 +1428,10 @@
         </w:rPr>
         <w:lastRenderedPageBreak/>
         <w:drawing>
-          <wp:inline distT="0" distB="0" distL="0" distR="0" wp14:anchorId="63FE2B0C" wp14:editId="65E84C65">
-            <wp:extent cx="5727700" cy="527050"/>
-            <wp:effectExtent l="0" t="0" r="0" b="6350"/>
-            <wp:docPr id="3" name="Picture 3"/>
+          <wp:inline distT="0" distB="0" distL="0" distR="0" wp14:anchorId="3007BB86" wp14:editId="4FCE2A3D">
+            <wp:extent cx="5727700" cy="1838960"/>
+            <wp:effectExtent l="0" t="0" r="0" b="2540"/>
+            <wp:docPr id="1" name="Picture 1"/>
             <wp:cNvGraphicFramePr>
               <a:graphicFrameLocks xmlns:a="http://schemas.openxmlformats.org/drawingml/2006/main" noChangeAspect="1"/>
             </wp:cNvGraphicFramePr>
@@ -1451,7 +1439,7 @@
               <a:graphicData uri="http://schemas.openxmlformats.org/drawingml/2006/picture">
                 <pic:pic xmlns:pic="http://schemas.openxmlformats.org/drawingml/2006/picture">
                   <pic:nvPicPr>
-                    <pic:cNvPr id="3" name="Screen Shot 2019-06-04 at 10.41.38 PM.png"/>
+                    <pic:cNvPr id="1" name="Screen Shot 2019-06-06 at 1.09.48 PM.png"/>
                     <pic:cNvPicPr/>
                   </pic:nvPicPr>
                   <pic:blipFill>
@@ -1469,7 +1457,7 @@
                   <pic:spPr>
                     <a:xfrm>
                       <a:off x="0" y="0"/>
-                      <a:ext cx="5727700" cy="527050"/>
+                      <a:ext cx="5727700" cy="1838960"/>
                     </a:xfrm>
                     <a:prstGeom prst="rect">
                       <a:avLst/>
@@ -1487,6 +1475,7 @@
         <w:rPr>
           <w:sz w:val="28"/>
           <w:szCs w:val="28"/>
+          <w:u w:val="single"/>
         </w:rPr>
       </w:pPr>
     </w:p>
@@ -1578,25 +1567,67 @@
           <w:szCs w:val="28"/>
         </w:rPr>
       </w:pPr>
-    </w:p>
-    <w:p>
-      <w:pPr>
-        <w:rPr>
-          <w:sz w:val="28"/>
-          <w:szCs w:val="28"/>
-        </w:rPr>
-      </w:pPr>
-    </w:p>
-    <w:p>
-      <w:pPr>
-        <w:rPr>
-          <w:sz w:val="28"/>
-          <w:szCs w:val="28"/>
-        </w:rPr>
-      </w:pPr>
+      <w:r>
+        <w:rPr>
+          <w:noProof/>
+          <w:sz w:val="28"/>
+          <w:szCs w:val="28"/>
+        </w:rPr>
+        <w:drawing>
+          <wp:inline distT="0" distB="0" distL="0" distR="0" wp14:anchorId="0F7DC40A" wp14:editId="567DADEC">
+            <wp:extent cx="5727700" cy="1430399"/>
+            <wp:effectExtent l="0" t="0" r="0" b="5080"/>
+            <wp:docPr id="5" name="Picture 5"/>
+            <wp:cNvGraphicFramePr>
+              <a:graphicFrameLocks xmlns:a="http://schemas.openxmlformats.org/drawingml/2006/main" noChangeAspect="1"/>
+            </wp:cNvGraphicFramePr>
+            <a:graphic xmlns:a="http://schemas.openxmlformats.org/drawingml/2006/main">
+              <a:graphicData uri="http://schemas.openxmlformats.org/drawingml/2006/picture">
+                <pic:pic xmlns:pic="http://schemas.openxmlformats.org/drawingml/2006/picture">
+                  <pic:nvPicPr>
+                    <pic:cNvPr id="5" name="Screen Shot 2019-06-06 at 1.10.45 PM.png"/>
+                    <pic:cNvPicPr/>
+                  </pic:nvPicPr>
+                  <pic:blipFill rotWithShape="1">
+                    <a:blip r:embed="rId7" cstate="print">
+                      <a:extLst>
+                        <a:ext uri="{28A0092B-C50C-407E-A947-70E740481C1C}">
+                          <a14:useLocalDpi xmlns:a14="http://schemas.microsoft.com/office/drawing/2010/main" val="0"/>
+                        </a:ext>
+                      </a:extLst>
+                    </a:blip>
+                    <a:srcRect t="37705"/>
+                    <a:stretch/>
+                  </pic:blipFill>
+                  <pic:spPr bwMode="auto">
+                    <a:xfrm>
+                      <a:off x="0" y="0"/>
+                      <a:ext cx="5727700" cy="1430399"/>
+                    </a:xfrm>
+                    <a:prstGeom prst="rect">
+                      <a:avLst/>
+                    </a:prstGeom>
+                    <a:ln>
+                      <a:noFill/>
+                    </a:ln>
+                    <a:extLst>
+                      <a:ext uri="{53640926-AAD7-44D8-BBD7-CCE9431645EC}">
+                        <a14:shadowObscured xmlns:a14="http://schemas.microsoft.com/office/drawing/2010/main"/>
+                      </a:ext>
+                    </a:extLst>
+                  </pic:spPr>
+                </pic:pic>
+              </a:graphicData>
+            </a:graphic>
+          </wp:inline>
+        </w:drawing>
+      </w:r>
     </w:p>
     <w:p/>
-    <w:p/>
+    <w:p>
+      <w:bookmarkStart w:id="0" w:name="_GoBack"/>
+      <w:bookmarkEnd w:id="0"/>
+    </w:p>
     <w:sectPr>
       <w:pgSz w:w="11900" w:h="16840"/>
       <w:pgMar w:top="1440" w:right="1440" w:bottom="1440" w:left="1440" w:header="720" w:footer="720" w:gutter="0"/>

--- a/milestone2regression.docx
+++ b/milestone2regression.docx
@@ -1567,6 +1567,7 @@
           <w:szCs w:val="28"/>
         </w:rPr>
       </w:pPr>
+      <w:bookmarkStart w:id="0" w:name="_GoBack"/>
       <w:r>
         <w:rPr>
           <w:noProof/>
@@ -1622,12 +1623,10 @@
           </wp:inline>
         </w:drawing>
       </w:r>
+      <w:bookmarkEnd w:id="0"/>
     </w:p>
     <w:p/>
-    <w:p>
-      <w:bookmarkStart w:id="0" w:name="_GoBack"/>
-      <w:bookmarkEnd w:id="0"/>
-    </w:p>
+    <w:p/>
     <w:sectPr>
       <w:pgSz w:w="11900" w:h="16840"/>
       <w:pgMar w:top="1440" w:right="1440" w:bottom="1440" w:left="1440" w:header="720" w:footer="720" w:gutter="0"/>
